--- a/PARCIAL_1/Parcial-Parque-Nacional(Tema-1).docx
+++ b/PARCIAL_1/Parcial-Parque-Nacional(Tema-1).docx
@@ -41,6 +41,9 @@
             <w:pPr>
               <w:jc w:val="center"/>
             </w:pPr>
+            <w:r>
+              <w:t xml:space="preserve"> </w:t>
+            </w:r>
           </w:p>
           <w:p>
             <w:pPr>
@@ -523,7 +526,23 @@
               </w:numPr>
             </w:pPr>
             <w:r>
-              <w:t>El parcial se entregará subiendo los archivos en un Pull Request en el repositorio GitHub del alumno.</w:t>
+              <w:t xml:space="preserve">El parcial se entregará subiendo los archivos en un </w:t>
+            </w:r>
+            <w:proofErr w:type="spellStart"/>
+            <w:r>
+              <w:t>Pull</w:t>
+            </w:r>
+            <w:proofErr w:type="spellEnd"/>
+            <w:r>
+              <w:t xml:space="preserve"> </w:t>
+            </w:r>
+            <w:proofErr w:type="spellStart"/>
+            <w:r>
+              <w:t>Request</w:t>
+            </w:r>
+            <w:proofErr w:type="spellEnd"/>
+            <w:r>
+              <w:t xml:space="preserve"> en el repositorio GitHub del alumno.</w:t>
             </w:r>
           </w:p>
           <w:p>
@@ -547,7 +566,23 @@
               </w:numPr>
             </w:pPr>
             <w:r>
-              <w:t>No se aceptara ningún commit con horario posterior a la finalización del examen.</w:t>
+              <w:t xml:space="preserve">No se </w:t>
+            </w:r>
+            <w:proofErr w:type="gramStart"/>
+            <w:r>
+              <w:t>aceptara</w:t>
+            </w:r>
+            <w:proofErr w:type="gramEnd"/>
+            <w:r>
+              <w:t xml:space="preserve"> ningún </w:t>
+            </w:r>
+            <w:proofErr w:type="spellStart"/>
+            <w:r>
+              <w:t>commit</w:t>
+            </w:r>
+            <w:proofErr w:type="spellEnd"/>
+            <w:r>
+              <w:t xml:space="preserve"> con horario posterior a la finalización del examen.</w:t>
             </w:r>
           </w:p>
           <w:p>
@@ -559,7 +594,23 @@
               </w:numPr>
             </w:pPr>
             <w:r>
-              <w:t>En caso de no poder recuperar el commit con horario dentro del examen, significara la desaprobación del mismo.</w:t>
+              <w:t xml:space="preserve">En caso de no poder recuperar el </w:t>
+            </w:r>
+            <w:proofErr w:type="spellStart"/>
+            <w:r>
+              <w:t>commit</w:t>
+            </w:r>
+            <w:proofErr w:type="spellEnd"/>
+            <w:r>
+              <w:t xml:space="preserve"> con horario dentro del examen, significara la desaprobación </w:t>
+            </w:r>
+            <w:proofErr w:type="gramStart"/>
+            <w:r>
+              <w:t>del mismo</w:t>
+            </w:r>
+            <w:proofErr w:type="gramEnd"/>
+            <w:r>
+              <w:t>.</w:t>
             </w:r>
           </w:p>
           <w:p>
@@ -570,8 +621,37 @@
                 <w:numId w:val="4"/>
               </w:numPr>
             </w:pPr>
-            <w:r>
-              <w:t>Los diagramas a entregar son en formato PNG. En adición, se debe entregar el proyecto (si se desarrolló con startUML) o el código en un archivo .txt (si se desarrolló en PlantUML).</w:t>
+            <w:proofErr w:type="gramStart"/>
+            <w:r>
+              <w:t>Los diagramas a entregar</w:t>
+            </w:r>
+            <w:proofErr w:type="gramEnd"/>
+            <w:r>
+              <w:t xml:space="preserve"> son en formato PNG. En adición, se debe entregar el proyecto (si se desarrolló con </w:t>
+            </w:r>
+            <w:proofErr w:type="spellStart"/>
+            <w:r>
+              <w:t>startUML</w:t>
+            </w:r>
+            <w:proofErr w:type="spellEnd"/>
+            <w:r>
+              <w:t>) o el código en un archivo .</w:t>
+            </w:r>
+            <w:proofErr w:type="spellStart"/>
+            <w:r>
+              <w:t>txt</w:t>
+            </w:r>
+            <w:proofErr w:type="spellEnd"/>
+            <w:r>
+              <w:t xml:space="preserve"> (si se desarrolló en </w:t>
+            </w:r>
+            <w:proofErr w:type="spellStart"/>
+            <w:r>
+              <w:t>PlantUML</w:t>
+            </w:r>
+            <w:proofErr w:type="spellEnd"/>
+            <w:r>
+              <w:t>).</w:t>
             </w:r>
           </w:p>
           <w:p>
@@ -583,7 +663,39 @@
               </w:numPr>
             </w:pPr>
             <w:r>
-              <w:t>El link al Pull Request debe entregarse en la tarea de Teams correspondiente al examen.</w:t>
+              <w:t xml:space="preserve">El </w:t>
+            </w:r>
+            <w:proofErr w:type="gramStart"/>
+            <w:r>
+              <w:t>link</w:t>
+            </w:r>
+            <w:proofErr w:type="gramEnd"/>
+            <w:r>
+              <w:t xml:space="preserve"> al </w:t>
+            </w:r>
+            <w:proofErr w:type="spellStart"/>
+            <w:r>
+              <w:t>Pull</w:t>
+            </w:r>
+            <w:proofErr w:type="spellEnd"/>
+            <w:r>
+              <w:t xml:space="preserve"> </w:t>
+            </w:r>
+            <w:proofErr w:type="spellStart"/>
+            <w:r>
+              <w:t>Request</w:t>
+            </w:r>
+            <w:proofErr w:type="spellEnd"/>
+            <w:r>
+              <w:t xml:space="preserve"> debe entregarse en la tarea de </w:t>
+            </w:r>
+            <w:proofErr w:type="spellStart"/>
+            <w:r>
+              <w:t>Teams</w:t>
+            </w:r>
+            <w:proofErr w:type="spellEnd"/>
+            <w:r>
+              <w:t xml:space="preserve"> correspondiente al examen.</w:t>
             </w:r>
           </w:p>
           <w:p>
@@ -1238,7 +1350,15 @@
     <w:p/>
     <w:p>
       <w:r>
-        <w:t>Los boletos, una vez adquiridos, son Emitidos. Si el visitante accedió al parque el día correspondiente, el boleto debe marcarse como utilizado, pero si pasa el día y el visitante no se presenta, el boleto se marcara como vencido.</w:t>
+        <w:t xml:space="preserve">Los boletos, una vez adquiridos, son Emitidos. Si el visitante accedió al parque el día correspondiente, el boleto debe marcarse como utilizado, pero si pasa el día y el visitante no se presenta, el boleto se </w:t>
+      </w:r>
+      <w:proofErr w:type="gramStart"/>
+      <w:r>
+        <w:t>marcara</w:t>
+      </w:r>
+      <w:proofErr w:type="gramEnd"/>
+      <w:r>
+        <w:t xml:space="preserve"> como vencido.</w:t>
       </w:r>
     </w:p>
     <w:p>
@@ -1376,7 +1496,15 @@
         </w:numPr>
       </w:pPr>
       <w:r>
-        <w:t>Emitir un boleto estudiantil que recibe por parámetro el DNI del visitante, fecha de visita y la lista de IDs de las áreas a visitar.</w:t>
+        <w:t xml:space="preserve">Emitir un boleto estudiantil que recibe por parámetro el DNI del visitante, fecha de visita y la lista de </w:t>
+      </w:r>
+      <w:proofErr w:type="spellStart"/>
+      <w:r>
+        <w:t>IDs</w:t>
+      </w:r>
+      <w:proofErr w:type="spellEnd"/>
+      <w:r>
+        <w:t xml:space="preserve"> de las áreas a visitar.</w:t>
       </w:r>
     </w:p>
     <w:p>
@@ -1388,7 +1516,15 @@
         </w:numPr>
       </w:pPr>
       <w:r>
-        <w:t>Calcular el precio final de un boleto (previamente registrado), del cual se recibe el identificador del mismo.</w:t>
+        <w:t xml:space="preserve">Calcular el precio final de un boleto (previamente registrado), del cual se recibe el identificador </w:t>
+      </w:r>
+      <w:proofErr w:type="gramStart"/>
+      <w:r>
+        <w:t>del mismo</w:t>
+      </w:r>
+      <w:proofErr w:type="gramEnd"/>
+      <w:r>
+        <w:t>.</w:t>
       </w:r>
     </w:p>
     <w:p>
@@ -1859,7 +1995,29 @@
                 <w:szCs w:val="16"/>
                 <w:lang w:eastAsia="es-AR"/>
               </w:rPr>
-              <w:t>Diagrama incluye todas las clases y relaciones. Pocos tipos de relaciones son omitidos o incorrectos. Se definen correctamente atributos (con accesibilidad y tipo). Se definen pocos métodos pero contienen accesibilidad, parámetros y tipo de retorno.</w:t>
+              <w:t xml:space="preserve">Diagrama incluye todas las clases y relaciones. Pocos tipos de relaciones son omitidos o incorrectos. Se definen correctamente atributos (con accesibilidad y tipo). Se definen pocos </w:t>
+            </w:r>
+            <w:proofErr w:type="gramStart"/>
+            <w:r>
+              <w:rPr>
+                <w:rFonts w:ascii="Calibri" w:eastAsia="Times New Roman" w:hAnsi="Calibri" w:cs="Calibri"/>
+                <w:color w:val="000000"/>
+                <w:sz w:val="16"/>
+                <w:szCs w:val="16"/>
+                <w:lang w:eastAsia="es-AR"/>
+              </w:rPr>
+              <w:t>métodos</w:t>
+            </w:r>
+            <w:proofErr w:type="gramEnd"/>
+            <w:r>
+              <w:rPr>
+                <w:rFonts w:ascii="Calibri" w:eastAsia="Times New Roman" w:hAnsi="Calibri" w:cs="Calibri"/>
+                <w:color w:val="000000"/>
+                <w:sz w:val="16"/>
+                <w:szCs w:val="16"/>
+                <w:lang w:eastAsia="es-AR"/>
+              </w:rPr>
+              <w:t xml:space="preserve"> pero contienen accesibilidad, parámetros y tipo de retorno.</w:t>
             </w:r>
           </w:p>
         </w:tc>
@@ -2016,7 +2174,73 @@
                 <w:szCs w:val="16"/>
                 <w:lang w:eastAsia="es-AR"/>
               </w:rPr>
-              <w:t>Diagrama completo y con un buen nivel de detalle de los métodos. Los mensajes cumplen con el estándar (nombre, tipo de retorno, parámetros). Se respeta la secuencialidad del diagrama. Los elementos del diagrama (loop, alt, opt, etc.) está</w:t>
+              <w:t>Diagrama completo y con un buen nivel de detalle de los métodos. Los mensajes cumplen con el estándar (nombre, tipo de retorno, parámetros). Se respeta la secuencialidad del diagrama. Los elementos del diagrama (</w:t>
+            </w:r>
+            <w:proofErr w:type="spellStart"/>
+            <w:r>
+              <w:rPr>
+                <w:rFonts w:ascii="Calibri" w:eastAsia="Times New Roman" w:hAnsi="Calibri" w:cs="Calibri"/>
+                <w:color w:val="000000"/>
+                <w:sz w:val="16"/>
+                <w:szCs w:val="16"/>
+                <w:lang w:eastAsia="es-AR"/>
+              </w:rPr>
+              <w:t>loop</w:t>
+            </w:r>
+            <w:proofErr w:type="spellEnd"/>
+            <w:r>
+              <w:rPr>
+                <w:rFonts w:ascii="Calibri" w:eastAsia="Times New Roman" w:hAnsi="Calibri" w:cs="Calibri"/>
+                <w:color w:val="000000"/>
+                <w:sz w:val="16"/>
+                <w:szCs w:val="16"/>
+                <w:lang w:eastAsia="es-AR"/>
+              </w:rPr>
+              <w:t xml:space="preserve">, </w:t>
+            </w:r>
+            <w:proofErr w:type="spellStart"/>
+            <w:r>
+              <w:rPr>
+                <w:rFonts w:ascii="Calibri" w:eastAsia="Times New Roman" w:hAnsi="Calibri" w:cs="Calibri"/>
+                <w:color w:val="000000"/>
+                <w:sz w:val="16"/>
+                <w:szCs w:val="16"/>
+                <w:lang w:eastAsia="es-AR"/>
+              </w:rPr>
+              <w:t>alt</w:t>
+            </w:r>
+            <w:proofErr w:type="spellEnd"/>
+            <w:r>
+              <w:rPr>
+                <w:rFonts w:ascii="Calibri" w:eastAsia="Times New Roman" w:hAnsi="Calibri" w:cs="Calibri"/>
+                <w:color w:val="000000"/>
+                <w:sz w:val="16"/>
+                <w:szCs w:val="16"/>
+                <w:lang w:eastAsia="es-AR"/>
+              </w:rPr>
+              <w:t xml:space="preserve">, </w:t>
+            </w:r>
+            <w:proofErr w:type="spellStart"/>
+            <w:r>
+              <w:rPr>
+                <w:rFonts w:ascii="Calibri" w:eastAsia="Times New Roman" w:hAnsi="Calibri" w:cs="Calibri"/>
+                <w:color w:val="000000"/>
+                <w:sz w:val="16"/>
+                <w:szCs w:val="16"/>
+                <w:lang w:eastAsia="es-AR"/>
+              </w:rPr>
+              <w:t>opt</w:t>
+            </w:r>
+            <w:proofErr w:type="spellEnd"/>
+            <w:r>
+              <w:rPr>
+                <w:rFonts w:ascii="Calibri" w:eastAsia="Times New Roman" w:hAnsi="Calibri" w:cs="Calibri"/>
+                <w:color w:val="000000"/>
+                <w:sz w:val="16"/>
+                <w:szCs w:val="16"/>
+                <w:lang w:eastAsia="es-AR"/>
+              </w:rPr>
+              <w:t>, etc.) está</w:t>
             </w:r>
             <w:r>
               <w:rPr>
@@ -2073,7 +2297,29 @@
                 <w:szCs w:val="16"/>
                 <w:lang w:eastAsia="es-AR"/>
               </w:rPr>
-              <w:t>Diagrama completo pero omite detalle de algunos métodos. Los mensajes cumplen con el estándar. Se respeta la secuencialidad. Algunos elementos del diagrama pueden no estar bien ubicados.</w:t>
+              <w:t xml:space="preserve">Diagrama </w:t>
+            </w:r>
+            <w:proofErr w:type="gramStart"/>
+            <w:r>
+              <w:rPr>
+                <w:rFonts w:ascii="Calibri" w:eastAsia="Times New Roman" w:hAnsi="Calibri" w:cs="Calibri"/>
+                <w:color w:val="000000"/>
+                <w:sz w:val="16"/>
+                <w:szCs w:val="16"/>
+                <w:lang w:eastAsia="es-AR"/>
+              </w:rPr>
+              <w:t>completo</w:t>
+            </w:r>
+            <w:proofErr w:type="gramEnd"/>
+            <w:r>
+              <w:rPr>
+                <w:rFonts w:ascii="Calibri" w:eastAsia="Times New Roman" w:hAnsi="Calibri" w:cs="Calibri"/>
+                <w:color w:val="000000"/>
+                <w:sz w:val="16"/>
+                <w:szCs w:val="16"/>
+                <w:lang w:eastAsia="es-AR"/>
+              </w:rPr>
+              <w:t xml:space="preserve"> pero omite detalle de algunos métodos. Los mensajes cumplen con el estándar. Se respeta la secuencialidad. Algunos elementos del diagrama pueden no estar bien ubicados.</w:t>
             </w:r>
           </w:p>
         </w:tc>
@@ -5847,6 +6093,27 @@
 </file>
 
 <file path=customXml/item1.xml><?xml version="1.0" encoding="utf-8"?>
+<?mso-contentType ?>
+<FormTemplates xmlns="http://schemas.microsoft.com/sharepoint/v3/contenttype/forms">
+  <Display>DocumentLibraryForm</Display>
+  <Edit>DocumentLibraryForm</Edit>
+  <New>DocumentLibraryForm</New>
+</FormTemplates>
+</file>
+
+<file path=customXml/item2.xml><?xml version="1.0" encoding="utf-8"?>
+<b:Sources xmlns:b="http://schemas.openxmlformats.org/officeDocument/2006/bibliography" xmlns="http://schemas.openxmlformats.org/officeDocument/2006/bibliography" SelectedStyle="\APASixthEditionOfficeOnline.xsl" StyleName="APA" Version="6"/>
+</file>
+
+<file path=customXml/item3.xml><?xml version="1.0" encoding="utf-8"?>
+<p:properties xmlns:p="http://schemas.microsoft.com/office/2006/metadata/properties" xmlns:xsi="http://www.w3.org/2001/XMLSchema-instance" xmlns:pc="http://schemas.microsoft.com/office/infopath/2007/PartnerControls">
+  <documentManagement>
+    <ReferenceId xmlns="f3df648d-79a2-472a-a772-12b64653139b" xsi:nil="true"/>
+  </documentManagement>
+</p:properties>
+</file>
+
+<file path=customXml/item4.xml><?xml version="1.0" encoding="utf-8"?>
 <ct:contentTypeSchema xmlns:ct="http://schemas.microsoft.com/office/2006/metadata/contentType" xmlns:ma="http://schemas.microsoft.com/office/2006/metadata/properties/metaAttributes" ct:_="" ma:_="" ma:contentTypeName="Documento" ma:contentTypeID="0x0101009EAD93DD5F0A7141A0AB313006B80FD5" ma:contentTypeVersion="1" ma:contentTypeDescription="Crear nuevo documento." ma:contentTypeScope="" ma:versionID="723177c4d76de1629c3fc8633554d0ce">
   <xsd:schema xmlns:xsd="http://www.w3.org/2001/XMLSchema" xmlns:xs="http://www.w3.org/2001/XMLSchema" xmlns:p="http://schemas.microsoft.com/office/2006/metadata/properties" xmlns:ns2="f3df648d-79a2-472a-a772-12b64653139b" targetNamespace="http://schemas.microsoft.com/office/2006/metadata/properties" ma:root="true" ma:fieldsID="803407c655aa631d2f6d2b6a05de4f81" ns2:_="">
     <xsd:import namespace="f3df648d-79a2-472a-a772-12b64653139b"/>
@@ -5972,28 +6239,33 @@
 </ct:contentTypeSchema>
 </file>
 
-<file path=customXml/item2.xml><?xml version="1.0" encoding="utf-8"?>
-<p:properties xmlns:p="http://schemas.microsoft.com/office/2006/metadata/properties" xmlns:xsi="http://www.w3.org/2001/XMLSchema-instance" xmlns:pc="http://schemas.microsoft.com/office/infopath/2007/PartnerControls">
-  <documentManagement>
-    <ReferenceId xmlns="f3df648d-79a2-472a-a772-12b64653139b" xsi:nil="true"/>
-  </documentManagement>
-</p:properties>
+<file path=customXml/itemProps1.xml><?xml version="1.0" encoding="utf-8"?>
+<ds:datastoreItem xmlns:ds="http://schemas.openxmlformats.org/officeDocument/2006/customXml" ds:itemID="{A162CBC4-1970-4D73-A6BF-3FB7258D1DFC}">
+  <ds:schemaRefs>
+    <ds:schemaRef ds:uri="http://schemas.microsoft.com/sharepoint/v3/contenttype/forms"/>
+  </ds:schemaRefs>
+</ds:datastoreItem>
 </file>
 
-<file path=customXml/item3.xml><?xml version="1.0" encoding="utf-8"?>
-<b:Sources xmlns:b="http://schemas.openxmlformats.org/officeDocument/2006/bibliography" xmlns="http://schemas.openxmlformats.org/officeDocument/2006/bibliography" SelectedStyle="\APASixthEditionOfficeOnline.xsl" StyleName="APA" Version="6"/>
+<file path=customXml/itemProps2.xml><?xml version="1.0" encoding="utf-8"?>
+<ds:datastoreItem xmlns:ds="http://schemas.openxmlformats.org/officeDocument/2006/customXml" ds:itemID="{47F0A817-D54F-40CF-9667-40161A0EA852}">
+  <ds:schemaRefs>
+    <ds:schemaRef ds:uri="http://schemas.openxmlformats.org/officeDocument/2006/bibliography"/>
+  </ds:schemaRefs>
+</ds:datastoreItem>
 </file>
 
-<file path=customXml/item4.xml><?xml version="1.0" encoding="utf-8"?>
-<?mso-contentType ?>
-<FormTemplates xmlns="http://schemas.microsoft.com/sharepoint/v3/contenttype/forms">
-  <Display>DocumentLibraryForm</Display>
-  <Edit>DocumentLibraryForm</Edit>
-  <New>DocumentLibraryForm</New>
-</FormTemplates>
+<file path=customXml/itemProps3.xml><?xml version="1.0" encoding="utf-8"?>
+<ds:datastoreItem xmlns:ds="http://schemas.openxmlformats.org/officeDocument/2006/customXml" ds:itemID="{4189BF7B-447D-4968-9306-773BED30467D}">
+  <ds:schemaRefs>
+    <ds:schemaRef ds:uri="http://schemas.microsoft.com/office/2006/metadata/properties"/>
+    <ds:schemaRef ds:uri="http://schemas.microsoft.com/office/infopath/2007/PartnerControls"/>
+    <ds:schemaRef ds:uri="f3df648d-79a2-472a-a772-12b64653139b"/>
+  </ds:schemaRefs>
+</ds:datastoreItem>
 </file>
 
-<file path=customXml/itemProps1.xml><?xml version="1.0" encoding="utf-8"?>
+<file path=customXml/itemProps4.xml><?xml version="1.0" encoding="utf-8"?>
 <ds:datastoreItem xmlns:ds="http://schemas.openxmlformats.org/officeDocument/2006/customXml" ds:itemID="{7346F4B7-4F2C-4093-AFAE-35B1EA1D3FB3}">
   <ds:schemaRefs>
     <ds:schemaRef ds:uri="http://schemas.microsoft.com/office/2006/metadata/contentType"/>
@@ -6009,30 +6281,4 @@
     <ds:schemaRef ds:uri="http://schemas.microsoft.com/internal/obd"/>
   </ds:schemaRefs>
 </ds:datastoreItem>
-</file>
-
-<file path=customXml/itemProps2.xml><?xml version="1.0" encoding="utf-8"?>
-<ds:datastoreItem xmlns:ds="http://schemas.openxmlformats.org/officeDocument/2006/customXml" ds:itemID="{4189BF7B-447D-4968-9306-773BED30467D}">
-  <ds:schemaRefs>
-    <ds:schemaRef ds:uri="http://schemas.microsoft.com/office/2006/metadata/properties"/>
-    <ds:schemaRef ds:uri="http://schemas.microsoft.com/office/infopath/2007/PartnerControls"/>
-    <ds:schemaRef ds:uri="f3df648d-79a2-472a-a772-12b64653139b"/>
-  </ds:schemaRefs>
-</ds:datastoreItem>
-</file>
-
-<file path=customXml/itemProps3.xml><?xml version="1.0" encoding="utf-8"?>
-<ds:datastoreItem xmlns:ds="http://schemas.openxmlformats.org/officeDocument/2006/customXml" ds:itemID="{47F0A817-D54F-40CF-9667-40161A0EA852}">
-  <ds:schemaRefs>
-    <ds:schemaRef ds:uri="http://schemas.openxmlformats.org/officeDocument/2006/bibliography"/>
-  </ds:schemaRefs>
-</ds:datastoreItem>
-</file>
-
-<file path=customXml/itemProps4.xml><?xml version="1.0" encoding="utf-8"?>
-<ds:datastoreItem xmlns:ds="http://schemas.openxmlformats.org/officeDocument/2006/customXml" ds:itemID="{A162CBC4-1970-4D73-A6BF-3FB7258D1DFC}">
-  <ds:schemaRefs>
-    <ds:schemaRef ds:uri="http://schemas.microsoft.com/sharepoint/v3/contenttype/forms"/>
-  </ds:schemaRefs>
-</ds:datastoreItem>
 </file>